--- a/ggplot “Doodling” with HIBP Breaches.docx
+++ b/ggplot “Doodling” with HIBP Breaches.docx
@@ -19,153 +19,49 @@
           <w:szCs w:val="20"/>
           <w:lang w:eastAsia="en-IN"/>
         </w:rPr>
-        <w:t xml:space="preserve">After reading </w:t>
+        <w:t xml:space="preserve">It’s just some basic data manipulation with some heavy ggplot2 styling customization, so no real need for exposition beyond noting that there are many other ways to view the data. I just settled on </w:t>
+      </w:r>
+      <w:proofErr w:type="spellStart"/>
+      <w:r>
+        <w:rPr>
+          <w:rFonts w:ascii="Times New Roman" w:eastAsia="Times New Roman" w:hAnsi="Times New Roman" w:cs="Times New Roman"/>
+          <w:sz w:val="20"/>
+          <w:szCs w:val="20"/>
+          <w:lang w:eastAsia="en-IN"/>
+        </w:rPr>
+        <w:t>centered</w:t>
+      </w:r>
+      <w:proofErr w:type="spellEnd"/>
+      <w:r>
+        <w:rPr>
+          <w:rFonts w:ascii="Times New Roman" w:eastAsia="Times New Roman" w:hAnsi="Times New Roman" w:cs="Times New Roman"/>
+          <w:sz w:val="20"/>
+          <w:szCs w:val="20"/>
+          <w:lang w:eastAsia="en-IN"/>
+        </w:rPr>
+        <w:t xml:space="preserve"> segments early on and went from there. If you do a bit of gg-doodling yourself, drop a note in the comments with a link.</w:t>
+      </w:r>
+    </w:p>
+    <w:p>
+      <w:pPr>
+        <w:spacing w:before="100" w:beforeAutospacing="1" w:after="100" w:afterAutospacing="1" w:line="240" w:lineRule="auto"/>
+        <w:rPr>
+          <w:rFonts w:ascii="Times New Roman" w:eastAsia="Times New Roman" w:hAnsi="Times New Roman" w:cs="Times New Roman"/>
+          <w:sz w:val="20"/>
+          <w:szCs w:val="20"/>
+          <w:lang w:eastAsia="en-IN"/>
+        </w:rPr>
+      </w:pPr>
+      <w:r>
+        <w:rPr>
+          <w:rFonts w:ascii="Times New Roman" w:eastAsia="Times New Roman" w:hAnsi="Times New Roman" w:cs="Times New Roman"/>
+          <w:sz w:val="20"/>
+          <w:szCs w:val="20"/>
+          <w:lang w:eastAsia="en-IN"/>
+        </w:rPr>
+        <w:t xml:space="preserve">You can see a full-size version of the image via </w:t>
       </w:r>
       <w:hyperlink r:id="rId4" w:tgtFrame="_blank" w:history="1">
-        <w:r>
-          <w:rPr>
-            <w:rFonts w:ascii="Times New Roman" w:eastAsia="Times New Roman" w:hAnsi="Times New Roman" w:cs="Times New Roman"/>
-            <w:color w:val="0000FF"/>
-            <w:sz w:val="20"/>
-            <w:szCs w:val="20"/>
-            <w:u w:val="single"/>
-            <w:lang w:eastAsia="en-IN"/>
-          </w:rPr>
-          <w:t>this interesting analysis</w:t>
-        </w:r>
-      </w:hyperlink>
-      <w:r>
-        <w:rPr>
-          <w:rFonts w:ascii="Times New Roman" w:eastAsia="Times New Roman" w:hAnsi="Times New Roman" w:cs="Times New Roman"/>
-          <w:sz w:val="20"/>
-          <w:szCs w:val="20"/>
-          <w:lang w:eastAsia="en-IN"/>
-        </w:rPr>
-        <w:t xml:space="preserve"> of </w:t>
-      </w:r>
-      <w:r>
-        <w:rPr>
-          <w:rFonts w:ascii="Times New Roman" w:eastAsia="Times New Roman" w:hAnsi="Times New Roman" w:cs="Times New Roman"/>
-          <w:i/>
-          <w:iCs/>
-          <w:sz w:val="24"/>
-          <w:szCs w:val="24"/>
-          <w:lang w:eastAsia="en-IN"/>
-        </w:rPr>
-        <w:t>“How Often Are Americans’ Accounts Breached?”</w:t>
-      </w:r>
-      <w:r>
-        <w:rPr>
-          <w:rFonts w:ascii="Times New Roman" w:eastAsia="Times New Roman" w:hAnsi="Times New Roman" w:cs="Times New Roman"/>
-          <w:sz w:val="20"/>
-          <w:szCs w:val="20"/>
-          <w:lang w:eastAsia="en-IN"/>
-        </w:rPr>
-        <w:t xml:space="preserve"> by </w:t>
-      </w:r>
-      <w:hyperlink r:id="rId5" w:tgtFrame="_blank" w:history="1">
-        <w:r>
-          <w:rPr>
-            <w:rFonts w:ascii="Times New Roman" w:eastAsia="Times New Roman" w:hAnsi="Times New Roman" w:cs="Times New Roman"/>
-            <w:color w:val="0000FF"/>
-            <w:sz w:val="20"/>
-            <w:szCs w:val="20"/>
-            <w:u w:val="single"/>
-            <w:lang w:eastAsia="en-IN"/>
-          </w:rPr>
-          <w:t>Gaurav Sood</w:t>
-        </w:r>
-      </w:hyperlink>
-      <w:r>
-        <w:rPr>
-          <w:rFonts w:ascii="Times New Roman" w:eastAsia="Times New Roman" w:hAnsi="Times New Roman" w:cs="Times New Roman"/>
-          <w:sz w:val="20"/>
-          <w:szCs w:val="20"/>
-          <w:lang w:eastAsia="en-IN"/>
-        </w:rPr>
-        <w:t xml:space="preserve"> (which we need more of in cyber-land) I gave in to the impulse to do some gg-doodling with the “Have I Been </w:t>
-      </w:r>
-      <w:proofErr w:type="spellStart"/>
-      <w:r>
-        <w:rPr>
-          <w:rFonts w:ascii="Times New Roman" w:eastAsia="Times New Roman" w:hAnsi="Times New Roman" w:cs="Times New Roman"/>
-          <w:sz w:val="20"/>
-          <w:szCs w:val="20"/>
-          <w:lang w:eastAsia="en-IN"/>
-        </w:rPr>
-        <w:t>Pwnd</w:t>
-      </w:r>
-      <w:proofErr w:type="spellEnd"/>
-      <w:r>
-        <w:rPr>
-          <w:rFonts w:ascii="Times New Roman" w:eastAsia="Times New Roman" w:hAnsi="Times New Roman" w:cs="Times New Roman"/>
-          <w:sz w:val="20"/>
-          <w:szCs w:val="20"/>
-          <w:lang w:eastAsia="en-IN"/>
-        </w:rPr>
-        <w:t>” JSON data he used.</w:t>
-      </w:r>
-    </w:p>
-    <w:p>
-      <w:pPr>
-        <w:spacing w:before="100" w:beforeAutospacing="1" w:after="100" w:afterAutospacing="1" w:line="240" w:lineRule="auto"/>
-        <w:rPr>
-          <w:rFonts w:ascii="Times New Roman" w:eastAsia="Times New Roman" w:hAnsi="Times New Roman" w:cs="Times New Roman"/>
-          <w:sz w:val="20"/>
-          <w:szCs w:val="20"/>
-          <w:lang w:eastAsia="en-IN"/>
-        </w:rPr>
-      </w:pPr>
-      <w:r>
-        <w:rPr>
-          <w:rFonts w:ascii="Times New Roman" w:eastAsia="Times New Roman" w:hAnsi="Times New Roman" w:cs="Times New Roman"/>
-          <w:sz w:val="20"/>
-          <w:szCs w:val="20"/>
-          <w:lang w:eastAsia="en-IN"/>
-        </w:rPr>
-        <w:t xml:space="preserve">It’s just some basic data manipulation with some heavy ggplot2 styling customization, so no real need for exposition beyond noting that there are many other ways to view the data. I just settled on </w:t>
-      </w:r>
-      <w:proofErr w:type="spellStart"/>
-      <w:r>
-        <w:rPr>
-          <w:rFonts w:ascii="Times New Roman" w:eastAsia="Times New Roman" w:hAnsi="Times New Roman" w:cs="Times New Roman"/>
-          <w:sz w:val="20"/>
-          <w:szCs w:val="20"/>
-          <w:lang w:eastAsia="en-IN"/>
-        </w:rPr>
-        <w:t>centered</w:t>
-      </w:r>
-      <w:proofErr w:type="spellEnd"/>
-      <w:r>
-        <w:rPr>
-          <w:rFonts w:ascii="Times New Roman" w:eastAsia="Times New Roman" w:hAnsi="Times New Roman" w:cs="Times New Roman"/>
-          <w:sz w:val="20"/>
-          <w:szCs w:val="20"/>
-          <w:lang w:eastAsia="en-IN"/>
-        </w:rPr>
-        <w:t xml:space="preserve"> segments early on and went from there. If you do a bit of gg-doodling yourself, drop a note in the comments with a link.</w:t>
-      </w:r>
-    </w:p>
-    <w:p>
-      <w:pPr>
-        <w:spacing w:before="100" w:beforeAutospacing="1" w:after="100" w:afterAutospacing="1" w:line="240" w:lineRule="auto"/>
-        <w:rPr>
-          <w:rFonts w:ascii="Times New Roman" w:eastAsia="Times New Roman" w:hAnsi="Times New Roman" w:cs="Times New Roman"/>
-          <w:sz w:val="20"/>
-          <w:szCs w:val="20"/>
-          <w:lang w:eastAsia="en-IN"/>
-        </w:rPr>
-      </w:pPr>
-      <w:r>
-        <w:rPr>
-          <w:rFonts w:ascii="Times New Roman" w:eastAsia="Times New Roman" w:hAnsi="Times New Roman" w:cs="Times New Roman"/>
-          <w:sz w:val="20"/>
-          <w:szCs w:val="20"/>
-          <w:lang w:eastAsia="en-IN"/>
-        </w:rPr>
-        <w:t xml:space="preserve">You can see a full-size version of the image via </w:t>
-      </w:r>
-      <w:hyperlink r:id="rId6" w:tgtFrame="_blank" w:history="1">
         <w:r>
           <w:rPr>
             <w:rFonts w:ascii="Times New Roman" w:eastAsia="Times New Roman" w:hAnsi="Times New Roman" w:cs="Times New Roman"/>
@@ -3814,279 +3710,279 @@
           <w:szCs w:val="20"/>
           <w:lang w:eastAsia="en-IN"/>
         </w:rPr>
+        <w:t xml:space="preserve">  </w:t>
+      </w:r>
+      <w:proofErr w:type="spellStart"/>
+      <w:r>
+        <w:rPr>
+          <w:rFonts w:ascii="Courier New" w:eastAsia="Times New Roman" w:hAnsi="Courier New" w:cs="Courier New"/>
+          <w:sz w:val="20"/>
+          <w:szCs w:val="20"/>
+          <w:lang w:eastAsia="en-IN"/>
+        </w:rPr>
+        <w:t>scale_x_</w:t>
+      </w:r>
+      <w:proofErr w:type="gramStart"/>
+      <w:r>
+        <w:rPr>
+          <w:rFonts w:ascii="Courier New" w:eastAsia="Times New Roman" w:hAnsi="Courier New" w:cs="Courier New"/>
+          <w:sz w:val="20"/>
+          <w:szCs w:val="20"/>
+          <w:lang w:eastAsia="en-IN"/>
+        </w:rPr>
+        <w:t>date</w:t>
+      </w:r>
+      <w:proofErr w:type="spellEnd"/>
+      <w:r>
+        <w:rPr>
+          <w:rFonts w:ascii="Courier New" w:eastAsia="Times New Roman" w:hAnsi="Courier New" w:cs="Courier New"/>
+          <w:sz w:val="20"/>
+          <w:szCs w:val="20"/>
+          <w:lang w:eastAsia="en-IN"/>
+        </w:rPr>
+        <w:t>( #</w:t>
+      </w:r>
+      <w:proofErr w:type="gramEnd"/>
+      <w:r>
+        <w:rPr>
+          <w:rFonts w:ascii="Courier New" w:eastAsia="Times New Roman" w:hAnsi="Courier New" w:cs="Courier New"/>
+          <w:sz w:val="20"/>
+          <w:szCs w:val="20"/>
+          <w:lang w:eastAsia="en-IN"/>
+        </w:rPr>
+        <w:t xml:space="preserve"> break on year</w:t>
+      </w:r>
+    </w:p>
+    <w:p>
+      <w:pPr>
+        <w:tabs>
+          <w:tab w:val="left" w:pos="916"/>
+          <w:tab w:val="left" w:pos="1832"/>
+          <w:tab w:val="left" w:pos="2748"/>
+          <w:tab w:val="left" w:pos="3664"/>
+          <w:tab w:val="left" w:pos="4580"/>
+          <w:tab w:val="left" w:pos="5496"/>
+          <w:tab w:val="left" w:pos="6412"/>
+          <w:tab w:val="left" w:pos="7328"/>
+          <w:tab w:val="left" w:pos="8244"/>
+          <w:tab w:val="left" w:pos="9160"/>
+          <w:tab w:val="left" w:pos="10076"/>
+          <w:tab w:val="left" w:pos="10992"/>
+          <w:tab w:val="left" w:pos="11908"/>
+          <w:tab w:val="left" w:pos="12824"/>
+          <w:tab w:val="left" w:pos="13740"/>
+          <w:tab w:val="left" w:pos="14656"/>
+        </w:tabs>
+        <w:spacing w:after="0" w:line="240" w:lineRule="auto"/>
+        <w:rPr>
+          <w:rFonts w:ascii="Courier New" w:eastAsia="Times New Roman" w:hAnsi="Courier New" w:cs="Courier New"/>
+          <w:sz w:val="20"/>
+          <w:szCs w:val="20"/>
+          <w:lang w:eastAsia="en-IN"/>
+        </w:rPr>
+      </w:pPr>
+      <w:r>
+        <w:rPr>
+          <w:rFonts w:ascii="Courier New" w:eastAsia="Times New Roman" w:hAnsi="Courier New" w:cs="Courier New"/>
+          <w:sz w:val="20"/>
+          <w:szCs w:val="20"/>
+          <w:lang w:eastAsia="en-IN"/>
+        </w:rPr>
+        <w:t xml:space="preserve">    name = NULL, </w:t>
+      </w:r>
+      <w:proofErr w:type="spellStart"/>
+      <w:r>
+        <w:rPr>
+          <w:rFonts w:ascii="Courier New" w:eastAsia="Times New Roman" w:hAnsi="Courier New" w:cs="Courier New"/>
+          <w:sz w:val="20"/>
+          <w:szCs w:val="20"/>
+          <w:lang w:eastAsia="en-IN"/>
+        </w:rPr>
+        <w:t>date_breaks</w:t>
+      </w:r>
+      <w:proofErr w:type="spellEnd"/>
+      <w:r>
+        <w:rPr>
+          <w:rFonts w:ascii="Courier New" w:eastAsia="Times New Roman" w:hAnsi="Courier New" w:cs="Courier New"/>
+          <w:sz w:val="20"/>
+          <w:szCs w:val="20"/>
+          <w:lang w:eastAsia="en-IN"/>
+        </w:rPr>
+        <w:t xml:space="preserve"> = "1 year", </w:t>
+      </w:r>
+      <w:proofErr w:type="spellStart"/>
+      <w:r>
+        <w:rPr>
+          <w:rFonts w:ascii="Courier New" w:eastAsia="Times New Roman" w:hAnsi="Courier New" w:cs="Courier New"/>
+          <w:sz w:val="20"/>
+          <w:szCs w:val="20"/>
+          <w:lang w:eastAsia="en-IN"/>
+        </w:rPr>
+        <w:t>date_labels</w:t>
+      </w:r>
+      <w:proofErr w:type="spellEnd"/>
+      <w:r>
+        <w:rPr>
+          <w:rFonts w:ascii="Courier New" w:eastAsia="Times New Roman" w:hAnsi="Courier New" w:cs="Courier New"/>
+          <w:sz w:val="20"/>
+          <w:szCs w:val="20"/>
+          <w:lang w:eastAsia="en-IN"/>
+        </w:rPr>
+        <w:t xml:space="preserve"> = "%Y"</w:t>
+      </w:r>
+    </w:p>
+    <w:p>
+      <w:pPr>
+        <w:tabs>
+          <w:tab w:val="left" w:pos="916"/>
+          <w:tab w:val="left" w:pos="1832"/>
+          <w:tab w:val="left" w:pos="2748"/>
+          <w:tab w:val="left" w:pos="3664"/>
+          <w:tab w:val="left" w:pos="4580"/>
+          <w:tab w:val="left" w:pos="5496"/>
+          <w:tab w:val="left" w:pos="6412"/>
+          <w:tab w:val="left" w:pos="7328"/>
+          <w:tab w:val="left" w:pos="8244"/>
+          <w:tab w:val="left" w:pos="9160"/>
+          <w:tab w:val="left" w:pos="10076"/>
+          <w:tab w:val="left" w:pos="10992"/>
+          <w:tab w:val="left" w:pos="11908"/>
+          <w:tab w:val="left" w:pos="12824"/>
+          <w:tab w:val="left" w:pos="13740"/>
+          <w:tab w:val="left" w:pos="14656"/>
+        </w:tabs>
+        <w:spacing w:after="0" w:line="240" w:lineRule="auto"/>
+        <w:rPr>
+          <w:rFonts w:ascii="Courier New" w:eastAsia="Times New Roman" w:hAnsi="Courier New" w:cs="Courier New"/>
+          <w:sz w:val="20"/>
+          <w:szCs w:val="20"/>
+          <w:lang w:eastAsia="en-IN"/>
+        </w:rPr>
+      </w:pPr>
+      <w:r>
+        <w:rPr>
+          <w:rFonts w:ascii="Courier New" w:eastAsia="Times New Roman" w:hAnsi="Courier New" w:cs="Courier New"/>
+          <w:sz w:val="20"/>
+          <w:szCs w:val="20"/>
+          <w:lang w:eastAsia="en-IN"/>
+        </w:rPr>
+        <w:t xml:space="preserve">  ) +</w:t>
+      </w:r>
+    </w:p>
+    <w:p>
+      <w:pPr>
+        <w:tabs>
+          <w:tab w:val="left" w:pos="916"/>
+          <w:tab w:val="left" w:pos="1832"/>
+          <w:tab w:val="left" w:pos="2748"/>
+          <w:tab w:val="left" w:pos="3664"/>
+          <w:tab w:val="left" w:pos="4580"/>
+          <w:tab w:val="left" w:pos="5496"/>
+          <w:tab w:val="left" w:pos="6412"/>
+          <w:tab w:val="left" w:pos="7328"/>
+          <w:tab w:val="left" w:pos="8244"/>
+          <w:tab w:val="left" w:pos="9160"/>
+          <w:tab w:val="left" w:pos="10076"/>
+          <w:tab w:val="left" w:pos="10992"/>
+          <w:tab w:val="left" w:pos="11908"/>
+          <w:tab w:val="left" w:pos="12824"/>
+          <w:tab w:val="left" w:pos="13740"/>
+          <w:tab w:val="left" w:pos="14656"/>
+        </w:tabs>
+        <w:spacing w:after="0" w:line="240" w:lineRule="auto"/>
+        <w:rPr>
+          <w:rFonts w:ascii="Courier New" w:eastAsia="Times New Roman" w:hAnsi="Courier New" w:cs="Courier New"/>
+          <w:sz w:val="20"/>
+          <w:szCs w:val="20"/>
+          <w:lang w:eastAsia="en-IN"/>
+        </w:rPr>
+      </w:pPr>
+      <w:r>
+        <w:rPr>
+          <w:rFonts w:ascii="Courier New" w:eastAsia="Times New Roman" w:hAnsi="Courier New" w:cs="Courier New"/>
+          <w:sz w:val="20"/>
+          <w:szCs w:val="20"/>
+          <w:lang w:eastAsia="en-IN"/>
+        </w:rPr>
+        <w:t xml:space="preserve">  </w:t>
+      </w:r>
+      <w:proofErr w:type="spellStart"/>
+      <w:r>
+        <w:rPr>
+          <w:rFonts w:ascii="Courier New" w:eastAsia="Times New Roman" w:hAnsi="Courier New" w:cs="Courier New"/>
+          <w:sz w:val="20"/>
+          <w:szCs w:val="20"/>
+          <w:lang w:eastAsia="en-IN"/>
+        </w:rPr>
+        <w:t>scale_y_</w:t>
+      </w:r>
+      <w:proofErr w:type="gramStart"/>
+      <w:r>
+        <w:rPr>
+          <w:rFonts w:ascii="Courier New" w:eastAsia="Times New Roman" w:hAnsi="Courier New" w:cs="Courier New"/>
+          <w:sz w:val="20"/>
+          <w:szCs w:val="20"/>
+          <w:lang w:eastAsia="en-IN"/>
+        </w:rPr>
+        <w:t>comma</w:t>
+      </w:r>
+      <w:proofErr w:type="spellEnd"/>
+      <w:r>
+        <w:rPr>
+          <w:rFonts w:ascii="Courier New" w:eastAsia="Times New Roman" w:hAnsi="Courier New" w:cs="Courier New"/>
+          <w:sz w:val="20"/>
+          <w:szCs w:val="20"/>
+          <w:lang w:eastAsia="en-IN"/>
+        </w:rPr>
+        <w:t>(</w:t>
+      </w:r>
+      <w:proofErr w:type="gramEnd"/>
+      <w:r>
+        <w:rPr>
+          <w:rFonts w:ascii="Courier New" w:eastAsia="Times New Roman" w:hAnsi="Courier New" w:cs="Courier New"/>
+          <w:sz w:val="20"/>
+          <w:szCs w:val="20"/>
+          <w:lang w:eastAsia="en-IN"/>
+        </w:rPr>
+        <w:t>name = NULL, limits = c(-450000000, 450000000)) + # make room for labels</w:t>
+      </w:r>
+    </w:p>
+    <w:p>
+      <w:pPr>
+        <w:tabs>
+          <w:tab w:val="left" w:pos="916"/>
+          <w:tab w:val="left" w:pos="1832"/>
+          <w:tab w:val="left" w:pos="2748"/>
+          <w:tab w:val="left" w:pos="3664"/>
+          <w:tab w:val="left" w:pos="4580"/>
+          <w:tab w:val="left" w:pos="5496"/>
+          <w:tab w:val="left" w:pos="6412"/>
+          <w:tab w:val="left" w:pos="7328"/>
+          <w:tab w:val="left" w:pos="8244"/>
+          <w:tab w:val="left" w:pos="9160"/>
+          <w:tab w:val="left" w:pos="10076"/>
+          <w:tab w:val="left" w:pos="10992"/>
+          <w:tab w:val="left" w:pos="11908"/>
+          <w:tab w:val="left" w:pos="12824"/>
+          <w:tab w:val="left" w:pos="13740"/>
+          <w:tab w:val="left" w:pos="14656"/>
+        </w:tabs>
+        <w:spacing w:after="0" w:line="240" w:lineRule="auto"/>
+        <w:rPr>
+          <w:rFonts w:ascii="Courier New" w:eastAsia="Times New Roman" w:hAnsi="Courier New" w:cs="Courier New"/>
+          <w:sz w:val="20"/>
+          <w:szCs w:val="20"/>
+          <w:lang w:eastAsia="en-IN"/>
+        </w:rPr>
+      </w:pPr>
+      <w:r>
+        <w:rPr>
+          <w:rFonts w:ascii="Courier New" w:eastAsia="Times New Roman" w:hAnsi="Courier New" w:cs="Courier New"/>
+          <w:sz w:val="20"/>
+          <w:szCs w:val="20"/>
+          <w:lang w:eastAsia="en-IN"/>
+        </w:rPr>
         <w:lastRenderedPageBreak/>
-        <w:t xml:space="preserve">  </w:t>
-      </w:r>
-      <w:proofErr w:type="spellStart"/>
-      <w:r>
-        <w:rPr>
-          <w:rFonts w:ascii="Courier New" w:eastAsia="Times New Roman" w:hAnsi="Courier New" w:cs="Courier New"/>
-          <w:sz w:val="20"/>
-          <w:szCs w:val="20"/>
-          <w:lang w:eastAsia="en-IN"/>
-        </w:rPr>
-        <w:t>scale_x_</w:t>
-      </w:r>
-      <w:proofErr w:type="gramStart"/>
-      <w:r>
-        <w:rPr>
-          <w:rFonts w:ascii="Courier New" w:eastAsia="Times New Roman" w:hAnsi="Courier New" w:cs="Courier New"/>
-          <w:sz w:val="20"/>
-          <w:szCs w:val="20"/>
-          <w:lang w:eastAsia="en-IN"/>
-        </w:rPr>
-        <w:t>date</w:t>
-      </w:r>
-      <w:proofErr w:type="spellEnd"/>
-      <w:r>
-        <w:rPr>
-          <w:rFonts w:ascii="Courier New" w:eastAsia="Times New Roman" w:hAnsi="Courier New" w:cs="Courier New"/>
-          <w:sz w:val="20"/>
-          <w:szCs w:val="20"/>
-          <w:lang w:eastAsia="en-IN"/>
-        </w:rPr>
-        <w:t>( #</w:t>
-      </w:r>
-      <w:proofErr w:type="gramEnd"/>
-      <w:r>
-        <w:rPr>
-          <w:rFonts w:ascii="Courier New" w:eastAsia="Times New Roman" w:hAnsi="Courier New" w:cs="Courier New"/>
-          <w:sz w:val="20"/>
-          <w:szCs w:val="20"/>
-          <w:lang w:eastAsia="en-IN"/>
-        </w:rPr>
-        <w:t xml:space="preserve"> break on year</w:t>
-      </w:r>
-    </w:p>
-    <w:p>
-      <w:pPr>
-        <w:tabs>
-          <w:tab w:val="left" w:pos="916"/>
-          <w:tab w:val="left" w:pos="1832"/>
-          <w:tab w:val="left" w:pos="2748"/>
-          <w:tab w:val="left" w:pos="3664"/>
-          <w:tab w:val="left" w:pos="4580"/>
-          <w:tab w:val="left" w:pos="5496"/>
-          <w:tab w:val="left" w:pos="6412"/>
-          <w:tab w:val="left" w:pos="7328"/>
-          <w:tab w:val="left" w:pos="8244"/>
-          <w:tab w:val="left" w:pos="9160"/>
-          <w:tab w:val="left" w:pos="10076"/>
-          <w:tab w:val="left" w:pos="10992"/>
-          <w:tab w:val="left" w:pos="11908"/>
-          <w:tab w:val="left" w:pos="12824"/>
-          <w:tab w:val="left" w:pos="13740"/>
-          <w:tab w:val="left" w:pos="14656"/>
-        </w:tabs>
-        <w:spacing w:after="0" w:line="240" w:lineRule="auto"/>
-        <w:rPr>
-          <w:rFonts w:ascii="Courier New" w:eastAsia="Times New Roman" w:hAnsi="Courier New" w:cs="Courier New"/>
-          <w:sz w:val="20"/>
-          <w:szCs w:val="20"/>
-          <w:lang w:eastAsia="en-IN"/>
-        </w:rPr>
-      </w:pPr>
-      <w:r>
-        <w:rPr>
-          <w:rFonts w:ascii="Courier New" w:eastAsia="Times New Roman" w:hAnsi="Courier New" w:cs="Courier New"/>
-          <w:sz w:val="20"/>
-          <w:szCs w:val="20"/>
-          <w:lang w:eastAsia="en-IN"/>
-        </w:rPr>
-        <w:t xml:space="preserve">    name = NULL, </w:t>
-      </w:r>
-      <w:proofErr w:type="spellStart"/>
-      <w:r>
-        <w:rPr>
-          <w:rFonts w:ascii="Courier New" w:eastAsia="Times New Roman" w:hAnsi="Courier New" w:cs="Courier New"/>
-          <w:sz w:val="20"/>
-          <w:szCs w:val="20"/>
-          <w:lang w:eastAsia="en-IN"/>
-        </w:rPr>
-        <w:t>date_breaks</w:t>
-      </w:r>
-      <w:proofErr w:type="spellEnd"/>
-      <w:r>
-        <w:rPr>
-          <w:rFonts w:ascii="Courier New" w:eastAsia="Times New Roman" w:hAnsi="Courier New" w:cs="Courier New"/>
-          <w:sz w:val="20"/>
-          <w:szCs w:val="20"/>
-          <w:lang w:eastAsia="en-IN"/>
-        </w:rPr>
-        <w:t xml:space="preserve"> = "1 year", </w:t>
-      </w:r>
-      <w:proofErr w:type="spellStart"/>
-      <w:r>
-        <w:rPr>
-          <w:rFonts w:ascii="Courier New" w:eastAsia="Times New Roman" w:hAnsi="Courier New" w:cs="Courier New"/>
-          <w:sz w:val="20"/>
-          <w:szCs w:val="20"/>
-          <w:lang w:eastAsia="en-IN"/>
-        </w:rPr>
-        <w:t>date_labels</w:t>
-      </w:r>
-      <w:proofErr w:type="spellEnd"/>
-      <w:r>
-        <w:rPr>
-          <w:rFonts w:ascii="Courier New" w:eastAsia="Times New Roman" w:hAnsi="Courier New" w:cs="Courier New"/>
-          <w:sz w:val="20"/>
-          <w:szCs w:val="20"/>
-          <w:lang w:eastAsia="en-IN"/>
-        </w:rPr>
-        <w:t xml:space="preserve"> = "%Y"</w:t>
-      </w:r>
-    </w:p>
-    <w:p>
-      <w:pPr>
-        <w:tabs>
-          <w:tab w:val="left" w:pos="916"/>
-          <w:tab w:val="left" w:pos="1832"/>
-          <w:tab w:val="left" w:pos="2748"/>
-          <w:tab w:val="left" w:pos="3664"/>
-          <w:tab w:val="left" w:pos="4580"/>
-          <w:tab w:val="left" w:pos="5496"/>
-          <w:tab w:val="left" w:pos="6412"/>
-          <w:tab w:val="left" w:pos="7328"/>
-          <w:tab w:val="left" w:pos="8244"/>
-          <w:tab w:val="left" w:pos="9160"/>
-          <w:tab w:val="left" w:pos="10076"/>
-          <w:tab w:val="left" w:pos="10992"/>
-          <w:tab w:val="left" w:pos="11908"/>
-          <w:tab w:val="left" w:pos="12824"/>
-          <w:tab w:val="left" w:pos="13740"/>
-          <w:tab w:val="left" w:pos="14656"/>
-        </w:tabs>
-        <w:spacing w:after="0" w:line="240" w:lineRule="auto"/>
-        <w:rPr>
-          <w:rFonts w:ascii="Courier New" w:eastAsia="Times New Roman" w:hAnsi="Courier New" w:cs="Courier New"/>
-          <w:sz w:val="20"/>
-          <w:szCs w:val="20"/>
-          <w:lang w:eastAsia="en-IN"/>
-        </w:rPr>
-      </w:pPr>
-      <w:r>
-        <w:rPr>
-          <w:rFonts w:ascii="Courier New" w:eastAsia="Times New Roman" w:hAnsi="Courier New" w:cs="Courier New"/>
-          <w:sz w:val="20"/>
-          <w:szCs w:val="20"/>
-          <w:lang w:eastAsia="en-IN"/>
-        </w:rPr>
-        <w:t xml:space="preserve">  ) +</w:t>
-      </w:r>
-    </w:p>
-    <w:p>
-      <w:pPr>
-        <w:tabs>
-          <w:tab w:val="left" w:pos="916"/>
-          <w:tab w:val="left" w:pos="1832"/>
-          <w:tab w:val="left" w:pos="2748"/>
-          <w:tab w:val="left" w:pos="3664"/>
-          <w:tab w:val="left" w:pos="4580"/>
-          <w:tab w:val="left" w:pos="5496"/>
-          <w:tab w:val="left" w:pos="6412"/>
-          <w:tab w:val="left" w:pos="7328"/>
-          <w:tab w:val="left" w:pos="8244"/>
-          <w:tab w:val="left" w:pos="9160"/>
-          <w:tab w:val="left" w:pos="10076"/>
-          <w:tab w:val="left" w:pos="10992"/>
-          <w:tab w:val="left" w:pos="11908"/>
-          <w:tab w:val="left" w:pos="12824"/>
-          <w:tab w:val="left" w:pos="13740"/>
-          <w:tab w:val="left" w:pos="14656"/>
-        </w:tabs>
-        <w:spacing w:after="0" w:line="240" w:lineRule="auto"/>
-        <w:rPr>
-          <w:rFonts w:ascii="Courier New" w:eastAsia="Times New Roman" w:hAnsi="Courier New" w:cs="Courier New"/>
-          <w:sz w:val="20"/>
-          <w:szCs w:val="20"/>
-          <w:lang w:eastAsia="en-IN"/>
-        </w:rPr>
-      </w:pPr>
-      <w:r>
-        <w:rPr>
-          <w:rFonts w:ascii="Courier New" w:eastAsia="Times New Roman" w:hAnsi="Courier New" w:cs="Courier New"/>
-          <w:sz w:val="20"/>
-          <w:szCs w:val="20"/>
-          <w:lang w:eastAsia="en-IN"/>
-        </w:rPr>
-        <w:t xml:space="preserve">  </w:t>
-      </w:r>
-      <w:proofErr w:type="spellStart"/>
-      <w:r>
-        <w:rPr>
-          <w:rFonts w:ascii="Courier New" w:eastAsia="Times New Roman" w:hAnsi="Courier New" w:cs="Courier New"/>
-          <w:sz w:val="20"/>
-          <w:szCs w:val="20"/>
-          <w:lang w:eastAsia="en-IN"/>
-        </w:rPr>
-        <w:t>scale_y_</w:t>
-      </w:r>
-      <w:proofErr w:type="gramStart"/>
-      <w:r>
-        <w:rPr>
-          <w:rFonts w:ascii="Courier New" w:eastAsia="Times New Roman" w:hAnsi="Courier New" w:cs="Courier New"/>
-          <w:sz w:val="20"/>
-          <w:szCs w:val="20"/>
-          <w:lang w:eastAsia="en-IN"/>
-        </w:rPr>
-        <w:t>comma</w:t>
-      </w:r>
-      <w:proofErr w:type="spellEnd"/>
-      <w:r>
-        <w:rPr>
-          <w:rFonts w:ascii="Courier New" w:eastAsia="Times New Roman" w:hAnsi="Courier New" w:cs="Courier New"/>
-          <w:sz w:val="20"/>
-          <w:szCs w:val="20"/>
-          <w:lang w:eastAsia="en-IN"/>
-        </w:rPr>
-        <w:t>(</w:t>
-      </w:r>
-      <w:proofErr w:type="gramEnd"/>
-      <w:r>
-        <w:rPr>
-          <w:rFonts w:ascii="Courier New" w:eastAsia="Times New Roman" w:hAnsi="Courier New" w:cs="Courier New"/>
-          <w:sz w:val="20"/>
-          <w:szCs w:val="20"/>
-          <w:lang w:eastAsia="en-IN"/>
-        </w:rPr>
-        <w:t>name = NULL, limits = c(-450000000, 450000000)) + # make room for labels</w:t>
-      </w:r>
-    </w:p>
-    <w:p>
-      <w:pPr>
-        <w:tabs>
-          <w:tab w:val="left" w:pos="916"/>
-          <w:tab w:val="left" w:pos="1832"/>
-          <w:tab w:val="left" w:pos="2748"/>
-          <w:tab w:val="left" w:pos="3664"/>
-          <w:tab w:val="left" w:pos="4580"/>
-          <w:tab w:val="left" w:pos="5496"/>
-          <w:tab w:val="left" w:pos="6412"/>
-          <w:tab w:val="left" w:pos="7328"/>
-          <w:tab w:val="left" w:pos="8244"/>
-          <w:tab w:val="left" w:pos="9160"/>
-          <w:tab w:val="left" w:pos="10076"/>
-          <w:tab w:val="left" w:pos="10992"/>
-          <w:tab w:val="left" w:pos="11908"/>
-          <w:tab w:val="left" w:pos="12824"/>
-          <w:tab w:val="left" w:pos="13740"/>
-          <w:tab w:val="left" w:pos="14656"/>
-        </w:tabs>
-        <w:spacing w:after="0" w:line="240" w:lineRule="auto"/>
-        <w:rPr>
-          <w:rFonts w:ascii="Courier New" w:eastAsia="Times New Roman" w:hAnsi="Courier New" w:cs="Courier New"/>
-          <w:sz w:val="20"/>
-          <w:szCs w:val="20"/>
-          <w:lang w:eastAsia="en-IN"/>
-        </w:rPr>
-      </w:pPr>
-      <w:r>
-        <w:rPr>
-          <w:rFonts w:ascii="Courier New" w:eastAsia="Times New Roman" w:hAnsi="Courier New" w:cs="Courier New"/>
-          <w:sz w:val="20"/>
-          <w:szCs w:val="20"/>
-          <w:lang w:eastAsia="en-IN"/>
-        </w:rPr>
         <w:t xml:space="preserve">  </w:t>
       </w:r>
       <w:proofErr w:type="spellStart"/>
